--- a/Електронна библиотека.docx
+++ b/Електронна библиотека.docx
@@ -466,7 +466,36 @@
         <w:t>().</w:t>
       </w:r>
     </w:p>
+    <w:p/>
     <w:p>
+      <w:pPr>
+        <w:rPr>
+          <w:lang w:val="en-US"/>
+        </w:rPr>
+      </w:pPr>
+      <w:proofErr w:type="spellStart"/>
+      <w:r>
+        <w:rPr>
+          <w:lang w:val="en-US"/>
+        </w:rPr>
+        <w:t>Githu</w:t>
+      </w:r>
+      <w:proofErr w:type="spellEnd"/>
+      <w:r>
+        <w:rPr>
+          <w:lang w:val="en-US"/>
+        </w:rPr>
+        <w:t xml:space="preserve"> repository:</w:t>
+      </w:r>
+      <w:r>
+        <w:t xml:space="preserve"> </w:t>
+      </w:r>
+      <w:r>
+        <w:rPr>
+          <w:lang w:val="en-US"/>
+        </w:rPr>
+        <w:t>https://github.com/PaoIoKoelio/OOP-Project-1-Library</w:t>
+      </w:r>
       <w:bookmarkStart w:id="0" w:name="_GoBack"/>
       <w:bookmarkEnd w:id="0"/>
     </w:p>
